--- a/Lab5/Laboratory work 5.docx
+++ b/Lab5/Laboratory work 5.docx
@@ -105,6 +105,407 @@
         <w:t>Assylzhan</w:t>
       </w:r>
       <w:proofErr w:type="spellEnd"/>
+    </w:p>
+    <w:p>
+      <w:pPr>
+        <w:rPr>
+          <w:sz w:val="28"/>
+          <w:szCs w:val="28"/>
+        </w:rPr>
+      </w:pPr>
+    </w:p>
+    <w:p>
+      <w:pPr>
+        <w:ind w:firstLine="720"/>
+        <w:rPr>
+          <w:b/>
+          <w:sz w:val="28"/>
+          <w:szCs w:val="28"/>
+        </w:rPr>
+      </w:pPr>
+      <w:r>
+        <w:rPr>
+          <w:b/>
+          <w:sz w:val="28"/>
+          <w:szCs w:val="28"/>
+        </w:rPr>
+        <w:t xml:space="preserve">Task 1. </w:t>
+      </w:r>
+      <w:r>
+        <w:rPr>
+          <w:b/>
+          <w:sz w:val="28"/>
+          <w:szCs w:val="28"/>
+        </w:rPr>
+        <w:t>Will the conversion to BCNF be dependency preserving in any case? Proof your statement and give a reasoning for choosing BCNF design.</w:t>
+      </w:r>
+    </w:p>
+    <w:p>
+      <w:pPr>
+        <w:rPr>
+          <w:sz w:val="28"/>
+          <w:szCs w:val="28"/>
+        </w:rPr>
+      </w:pPr>
+    </w:p>
+    <w:p>
+      <w:pPr>
+        <w:rPr>
+          <w:b/>
+          <w:sz w:val="28"/>
+          <w:szCs w:val="28"/>
+        </w:rPr>
+      </w:pPr>
+      <w:r>
+        <w:rPr>
+          <w:b/>
+          <w:sz w:val="28"/>
+          <w:szCs w:val="28"/>
+        </w:rPr>
+        <w:t xml:space="preserve">Answer: </w:t>
+      </w:r>
+      <w:r>
+        <w:rPr>
+          <w:sz w:val="28"/>
+          <w:szCs w:val="28"/>
+        </w:rPr>
+        <w:t>Every conversion into BCNF may not be dependency preserving</w:t>
+      </w:r>
+      <w:r>
+        <w:rPr>
+          <w:sz w:val="28"/>
+          <w:szCs w:val="28"/>
+        </w:rPr>
+        <w:t>.</w:t>
+      </w:r>
+    </w:p>
+    <w:p>
+      <w:pPr>
+        <w:jc w:val="both"/>
+        <w:rPr>
+          <w:sz w:val="28"/>
+          <w:szCs w:val="28"/>
+        </w:rPr>
+      </w:pPr>
+      <w:r>
+        <w:rPr>
+          <w:b/>
+          <w:sz w:val="28"/>
+          <w:szCs w:val="28"/>
+        </w:rPr>
+        <w:t>Proof:</w:t>
+      </w:r>
+      <w:r>
+        <w:rPr>
+          <w:sz w:val="28"/>
+          <w:szCs w:val="28"/>
+        </w:rPr>
+        <w:t xml:space="preserve"> We only need to give a counter example: Consider the following schema; </w:t>
+      </w:r>
+    </w:p>
+    <w:p>
+      <w:pPr>
+        <w:pStyle w:val="ListParagraph"/>
+        <w:numPr>
+          <w:ilvl w:val="0"/>
+          <w:numId w:val="7"/>
+        </w:numPr>
+        <w:jc w:val="both"/>
+        <w:rPr>
+          <w:rFonts w:ascii="Times New Roman" w:hAnsi="Times New Roman" w:cs="Times New Roman"/>
+          <w:sz w:val="28"/>
+          <w:szCs w:val="28"/>
+        </w:rPr>
+      </w:pPr>
+      <w:r>
+        <w:rPr>
+          <w:rFonts w:ascii="Times New Roman" w:hAnsi="Times New Roman" w:cs="Times New Roman"/>
+          <w:sz w:val="28"/>
+          <w:szCs w:val="28"/>
+        </w:rPr>
+        <w:t>a b c and c</w:t>
+      </w:r>
+      <w:r>
+        <w:rPr>
+          <w:rFonts w:ascii="Times New Roman" w:hAnsi="Times New Roman" w:cs="Times New Roman"/>
+          <w:sz w:val="28"/>
+          <w:szCs w:val="28"/>
+        </w:rPr>
+        <w:t xml:space="preserve"> </w:t>
+      </w:r>
+      <w:r>
+        <w:rPr>
+          <w:rFonts w:ascii="Times New Roman" w:hAnsi="Times New Roman" w:cs="Times New Roman"/>
+          <w:sz w:val="28"/>
+          <w:szCs w:val="28"/>
+        </w:rPr>
+        <w:sym w:font="Wingdings" w:char="F0E0"/>
+      </w:r>
+      <w:r>
+        <w:rPr>
+          <w:rFonts w:ascii="Times New Roman" w:hAnsi="Times New Roman" w:cs="Times New Roman"/>
+          <w:sz w:val="28"/>
+          <w:szCs w:val="28"/>
+        </w:rPr>
+        <w:t xml:space="preserve"> </w:t>
+      </w:r>
+      <w:r>
+        <w:rPr>
+          <w:rFonts w:ascii="Times New Roman" w:hAnsi="Times New Roman" w:cs="Times New Roman"/>
+          <w:sz w:val="28"/>
+          <w:szCs w:val="28"/>
+        </w:rPr>
+        <w:t xml:space="preserve">b </w:t>
+      </w:r>
+    </w:p>
+    <w:p>
+      <w:pPr>
+        <w:pStyle w:val="ListParagraph"/>
+        <w:numPr>
+          <w:ilvl w:val="0"/>
+          <w:numId w:val="7"/>
+        </w:numPr>
+        <w:jc w:val="both"/>
+        <w:rPr>
+          <w:rFonts w:ascii="Times New Roman" w:hAnsi="Times New Roman" w:cs="Times New Roman"/>
+          <w:sz w:val="28"/>
+          <w:szCs w:val="28"/>
+        </w:rPr>
+      </w:pPr>
+      <w:r>
+        <w:rPr>
+          <w:rFonts w:ascii="Times New Roman" w:hAnsi="Times New Roman" w:cs="Times New Roman"/>
+          <w:sz w:val="28"/>
+          <w:szCs w:val="28"/>
+        </w:rPr>
+        <w:t>Clearly the above schema is in 3NF, because ab</w:t>
+      </w:r>
+      <w:r>
+        <w:rPr>
+          <w:rFonts w:ascii="Times New Roman" w:hAnsi="Times New Roman" w:cs="Times New Roman"/>
+          <w:sz w:val="28"/>
+          <w:szCs w:val="28"/>
+        </w:rPr>
+        <w:t xml:space="preserve"> </w:t>
+      </w:r>
+      <w:r>
+        <w:rPr>
+          <w:rFonts w:ascii="Times New Roman" w:hAnsi="Times New Roman" w:cs="Times New Roman"/>
+          <w:sz w:val="28"/>
+          <w:szCs w:val="28"/>
+        </w:rPr>
+        <w:sym w:font="Wingdings" w:char="F0E0"/>
+      </w:r>
+      <w:r>
+        <w:rPr>
+          <w:rFonts w:ascii="Times New Roman" w:hAnsi="Times New Roman" w:cs="Times New Roman"/>
+          <w:sz w:val="28"/>
+          <w:szCs w:val="28"/>
+        </w:rPr>
+        <w:t xml:space="preserve"> </w:t>
+      </w:r>
+      <w:r>
+        <w:rPr>
+          <w:rFonts w:ascii="Times New Roman" w:hAnsi="Times New Roman" w:cs="Times New Roman"/>
+          <w:sz w:val="28"/>
+          <w:szCs w:val="28"/>
+        </w:rPr>
+        <w:t>c is a super key dependency and, from c</w:t>
+      </w:r>
+      <w:r>
+        <w:rPr>
+          <w:rFonts w:ascii="Times New Roman" w:hAnsi="Times New Roman" w:cs="Times New Roman"/>
+          <w:sz w:val="28"/>
+          <w:szCs w:val="28"/>
+        </w:rPr>
+        <w:t xml:space="preserve"> </w:t>
+      </w:r>
+      <w:r>
+        <w:rPr>
+          <w:rFonts w:ascii="Times New Roman" w:hAnsi="Times New Roman" w:cs="Times New Roman"/>
+          <w:sz w:val="28"/>
+          <w:szCs w:val="28"/>
+        </w:rPr>
+        <w:sym w:font="Wingdings" w:char="F0E0"/>
+      </w:r>
+      <w:r>
+        <w:rPr>
+          <w:rFonts w:ascii="Times New Roman" w:hAnsi="Times New Roman" w:cs="Times New Roman"/>
+          <w:sz w:val="28"/>
+          <w:szCs w:val="28"/>
+        </w:rPr>
+        <w:t xml:space="preserve"> </w:t>
+      </w:r>
+      <w:r>
+        <w:rPr>
+          <w:rFonts w:ascii="Times New Roman" w:hAnsi="Times New Roman" w:cs="Times New Roman"/>
+          <w:sz w:val="28"/>
+          <w:szCs w:val="28"/>
+        </w:rPr>
+        <w:t xml:space="preserve">b we can see that b-c=b, which is a subset of the primary key (such dependency is also allowed in 3NF). </w:t>
+      </w:r>
+    </w:p>
+    <w:p>
+      <w:pPr>
+        <w:jc w:val="both"/>
+        <w:rPr>
+          <w:sz w:val="28"/>
+          <w:szCs w:val="28"/>
+        </w:rPr>
+      </w:pPr>
+      <w:r>
+        <w:rPr>
+          <w:sz w:val="28"/>
+          <w:szCs w:val="28"/>
+        </w:rPr>
+        <w:t>But, the above schema is not in BCNF because c</w:t>
+      </w:r>
+      <w:r>
+        <w:rPr>
+          <w:sz w:val="28"/>
+          <w:szCs w:val="28"/>
+        </w:rPr>
+        <w:t xml:space="preserve"> </w:t>
+      </w:r>
+      <w:r>
+        <w:rPr>
+          <w:sz w:val="28"/>
+          <w:szCs w:val="28"/>
+        </w:rPr>
+        <w:sym w:font="Wingdings" w:char="F0E0"/>
+      </w:r>
+      <w:r>
+        <w:rPr>
+          <w:sz w:val="28"/>
+          <w:szCs w:val="28"/>
+        </w:rPr>
+        <w:t xml:space="preserve"> </w:t>
+      </w:r>
+      <w:r>
+        <w:rPr>
+          <w:sz w:val="28"/>
+          <w:szCs w:val="28"/>
+        </w:rPr>
+        <w:t xml:space="preserve">b is neither super-key nor trivial dependency. </w:t>
+      </w:r>
+      <w:r>
+        <w:rPr>
+          <w:sz w:val="28"/>
+          <w:szCs w:val="28"/>
+        </w:rPr>
+        <w:t>So,</w:t>
+      </w:r>
+      <w:r>
+        <w:rPr>
+          <w:sz w:val="28"/>
+          <w:szCs w:val="28"/>
+        </w:rPr>
+        <w:t xml:space="preserve"> we decompose above </w:t>
+      </w:r>
+      <w:r>
+        <w:rPr>
+          <w:sz w:val="28"/>
+          <w:szCs w:val="28"/>
+        </w:rPr>
+        <w:t>schema,</w:t>
+      </w:r>
+      <w:r>
+        <w:rPr>
+          <w:sz w:val="28"/>
+          <w:szCs w:val="28"/>
+        </w:rPr>
+        <w:t xml:space="preserve"> keeping it lossless. Only possible lossless decomposition is: ac and </w:t>
+      </w:r>
+      <w:proofErr w:type="spellStart"/>
+      <w:r>
+        <w:rPr>
+          <w:sz w:val="28"/>
+          <w:szCs w:val="28"/>
+        </w:rPr>
+        <w:t>cb</w:t>
+      </w:r>
+      <w:proofErr w:type="spellEnd"/>
+      <w:r>
+        <w:rPr>
+          <w:sz w:val="28"/>
+          <w:szCs w:val="28"/>
+        </w:rPr>
+        <w:t>. (</w:t>
+      </w:r>
+      <w:r>
+        <w:rPr>
+          <w:sz w:val="28"/>
+          <w:szCs w:val="28"/>
+        </w:rPr>
+        <w:t>because, their</w:t>
+      </w:r>
+      <w:r>
+        <w:rPr>
+          <w:sz w:val="28"/>
+          <w:szCs w:val="28"/>
+        </w:rPr>
+        <w:t xml:space="preserve"> intersection c is primary key for the 2nd table). </w:t>
+      </w:r>
+    </w:p>
+    <w:p>
+      <w:pPr>
+        <w:jc w:val="both"/>
+        <w:rPr>
+          <w:sz w:val="28"/>
+          <w:szCs w:val="28"/>
+        </w:rPr>
+      </w:pPr>
+      <w:r>
+        <w:rPr>
+          <w:sz w:val="28"/>
+          <w:szCs w:val="28"/>
+        </w:rPr>
+        <w:t>But clearly the dependency ab</w:t>
+      </w:r>
+      <w:r>
+        <w:rPr>
+          <w:sz w:val="28"/>
+          <w:szCs w:val="28"/>
+        </w:rPr>
+        <w:t xml:space="preserve"> </w:t>
+      </w:r>
+      <w:r>
+        <w:rPr>
+          <w:sz w:val="28"/>
+          <w:szCs w:val="28"/>
+        </w:rPr>
+        <w:sym w:font="Wingdings" w:char="F0E0"/>
+      </w:r>
+      <w:r>
+        <w:rPr>
+          <w:sz w:val="28"/>
+          <w:szCs w:val="28"/>
+        </w:rPr>
+        <w:t xml:space="preserve"> </w:t>
+      </w:r>
+      <w:r>
+        <w:rPr>
+          <w:sz w:val="28"/>
+          <w:szCs w:val="28"/>
+        </w:rPr>
+        <w:t xml:space="preserve">c is lost. </w:t>
+      </w:r>
+    </w:p>
+    <w:p>
+      <w:pPr>
+        <w:jc w:val="both"/>
+        <w:rPr>
+          <w:sz w:val="28"/>
+          <w:szCs w:val="28"/>
+        </w:rPr>
+      </w:pPr>
+      <w:r>
+        <w:rPr>
+          <w:sz w:val="28"/>
+          <w:szCs w:val="28"/>
+        </w:rPr>
+        <w:t xml:space="preserve">Hence, proved. </w:t>
+      </w:r>
     </w:p>
     <w:p>
       <w:pPr>
@@ -2272,6 +2673,7 @@
               </w:rPr>
             </w:pPr>
             <w:r>
+              <w:lastRenderedPageBreak/>
               <w:t>U1</w:t>
             </w:r>
           </w:p>
@@ -3014,7 +3416,6 @@
                 <w:szCs w:val="28"/>
                 <w:u w:val="single"/>
               </w:rPr>
-              <w:lastRenderedPageBreak/>
               <w:t>UnitID</w:t>
             </w:r>
           </w:p>
@@ -4316,6 +4717,51 @@
     </w:p>
     <w:p>
       <w:pPr>
+        <w:jc w:val="both"/>
+        <w:rPr>
+          <w:sz w:val="28"/>
+          <w:szCs w:val="28"/>
+        </w:rPr>
+      </w:pPr>
+    </w:p>
+    <w:p>
+      <w:pPr>
+        <w:jc w:val="both"/>
+        <w:rPr>
+          <w:sz w:val="28"/>
+          <w:szCs w:val="28"/>
+        </w:rPr>
+      </w:pPr>
+    </w:p>
+    <w:p>
+      <w:pPr>
+        <w:jc w:val="both"/>
+        <w:rPr>
+          <w:sz w:val="28"/>
+          <w:szCs w:val="28"/>
+        </w:rPr>
+      </w:pPr>
+    </w:p>
+    <w:p>
+      <w:pPr>
+        <w:jc w:val="both"/>
+        <w:rPr>
+          <w:sz w:val="28"/>
+          <w:szCs w:val="28"/>
+        </w:rPr>
+      </w:pPr>
+    </w:p>
+    <w:p>
+      <w:pPr>
+        <w:jc w:val="both"/>
+        <w:rPr>
+          <w:sz w:val="28"/>
+          <w:szCs w:val="28"/>
+        </w:rPr>
+      </w:pPr>
+    </w:p>
+    <w:p>
+      <w:pPr>
         <w:ind w:firstLine="567"/>
         <w:rPr>
           <w:b/>
@@ -4329,6 +4775,7 @@
           <w:sz w:val="28"/>
           <w:szCs w:val="28"/>
         </w:rPr>
+        <w:lastRenderedPageBreak/>
         <w:t>Task</w:t>
       </w:r>
       <w:r>
@@ -5392,6 +5839,7 @@
               <w:rPr>
                 <w:b/>
                 <w:sz w:val="28"/>
+                <w:u w:val="single"/>
               </w:rPr>
             </w:pPr>
             <w:r>
@@ -5399,6 +5847,7 @@
                 <w:b/>
                 <w:bCs/>
                 <w:sz w:val="28"/>
+                <w:u w:val="single"/>
               </w:rPr>
               <w:t>ProjectManager</w:t>
             </w:r>
@@ -5459,7 +5908,6 @@
               <w:jc w:val="center"/>
             </w:pPr>
             <w:r>
-              <w:lastRenderedPageBreak/>
               <w:t>Manager1</w:t>
             </w:r>
           </w:p>
@@ -6225,8 +6673,6 @@
           <w:szCs w:val="28"/>
         </w:rPr>
       </w:pPr>
-      <w:bookmarkStart w:id="0" w:name="_GoBack"/>
-      <w:bookmarkEnd w:id="0"/>
     </w:p>
     <w:tbl>
       <w:tblPr>
@@ -6568,6 +7014,7 @@
           <w:sz w:val="28"/>
           <w:szCs w:val="28"/>
         </w:rPr>
+        <w:lastRenderedPageBreak/>
         <w:t xml:space="preserve">Task </w:t>
       </w:r>
       <w:r>
@@ -7312,14 +7759,7 @@
           <w:sz w:val="28"/>
           <w:szCs w:val="28"/>
         </w:rPr>
-        <w:t>}</w:t>
-      </w:r>
-      <w:r>
-        <w:rPr>
-          <w:sz w:val="28"/>
-          <w:szCs w:val="28"/>
-        </w:rPr>
-        <w:t xml:space="preserve">. </w:t>
+        <w:t xml:space="preserve">}. </w:t>
       </w:r>
       <w:r>
         <w:rPr>
@@ -7342,17 +7782,6 @@
         </w:rPr>
         <w:t xml:space="preserve">, we have: </w:t>
       </w:r>
-    </w:p>
-    <w:p>
-      <w:pPr>
-        <w:pStyle w:val="ListParagraph"/>
-        <w:ind w:left="927"/>
-        <w:jc w:val="both"/>
-        <w:rPr>
-          <w:sz w:val="28"/>
-          <w:szCs w:val="28"/>
-        </w:rPr>
-      </w:pPr>
     </w:p>
     <w:p>
       <w:pPr>
@@ -7408,21 +7837,11 @@
           <w:szCs w:val="28"/>
         </w:rPr>
       </w:pPr>
-    </w:p>
-    <w:p>
-      <w:pPr>
-        <w:jc w:val="both"/>
-        <w:rPr>
-          <w:sz w:val="28"/>
-          <w:szCs w:val="28"/>
-        </w:rPr>
-      </w:pPr>
-      <w:r>
-        <w:rPr>
-          <w:sz w:val="28"/>
-          <w:szCs w:val="28"/>
-        </w:rPr>
-        <w:lastRenderedPageBreak/>
+      <w:r>
+        <w:rPr>
+          <w:sz w:val="28"/>
+          <w:szCs w:val="28"/>
+        </w:rPr>
         <w:t>Hence, before BCNF, we should convert actual table to 3</w:t>
       </w:r>
       <w:r>
@@ -8629,6 +9048,7 @@
                 <w:sz w:val="28"/>
                 <w:u w:val="single"/>
               </w:rPr>
+              <w:lastRenderedPageBreak/>
               <w:t>Curator</w:t>
             </w:r>
           </w:p>
@@ -9178,8 +9598,344 @@
     </w:p>
     <w:p>
       <w:pPr>
-        <w:ind w:left="567"/>
+        <w:ind w:firstLine="567"/>
         <w:jc w:val="both"/>
+        <w:rPr>
+          <w:b/>
+          <w:sz w:val="28"/>
+          <w:szCs w:val="28"/>
+        </w:rPr>
+      </w:pPr>
+      <w:r>
+        <w:rPr>
+          <w:b/>
+          <w:sz w:val="28"/>
+          <w:szCs w:val="28"/>
+        </w:rPr>
+        <w:t>Task 6.</w:t>
+      </w:r>
+      <w:r>
+        <w:t xml:space="preserve"> </w:t>
+      </w:r>
+      <w:r>
+        <w:rPr>
+          <w:b/>
+          <w:sz w:val="28"/>
+          <w:szCs w:val="28"/>
+        </w:rPr>
+        <w:t>List the three design goals for relational databases, and explain why each is desirable. Give an example of both desirable and undesirable types of decompositions.</w:t>
+      </w:r>
+    </w:p>
+    <w:p>
+      <w:pPr>
+        <w:ind w:firstLine="567"/>
+        <w:jc w:val="both"/>
+        <w:rPr>
+          <w:b/>
+          <w:sz w:val="28"/>
+          <w:szCs w:val="28"/>
+        </w:rPr>
+      </w:pPr>
+    </w:p>
+    <w:p>
+      <w:pPr>
+        <w:ind w:firstLine="567"/>
+        <w:jc w:val="both"/>
+        <w:rPr>
+          <w:sz w:val="28"/>
+          <w:szCs w:val="28"/>
+        </w:rPr>
+      </w:pPr>
+      <w:r>
+        <w:rPr>
+          <w:b/>
+          <w:sz w:val="28"/>
+          <w:szCs w:val="28"/>
+        </w:rPr>
+        <w:t xml:space="preserve">Answer: </w:t>
+      </w:r>
+      <w:r>
+        <w:rPr>
+          <w:sz w:val="28"/>
+          <w:szCs w:val="28"/>
+        </w:rPr>
+        <w:t>The three design goals are lossless-join decompositions, dependency preserving decompositions, and minimization of repetition of information. They are desirable so we can maintain an accurate database, check correctness of updates quickly, and use the smallest amount of space possible.</w:t>
+      </w:r>
+      <w:r>
+        <w:rPr>
+          <w:sz w:val="28"/>
+          <w:szCs w:val="28"/>
+        </w:rPr>
+        <w:t xml:space="preserve"> In Figure 1, there is an example for undesirable decomposition, i.e. </w:t>
+      </w:r>
+      <w:r>
+        <w:rPr>
+          <w:b/>
+          <w:sz w:val="28"/>
+          <w:szCs w:val="28"/>
+        </w:rPr>
+        <w:t>lossy decompositions</w:t>
+      </w:r>
+      <w:r>
+        <w:rPr>
+          <w:b/>
+          <w:sz w:val="28"/>
+          <w:szCs w:val="28"/>
+        </w:rPr>
+        <w:t xml:space="preserve">. </w:t>
+      </w:r>
+      <w:r>
+        <w:rPr>
+          <w:sz w:val="28"/>
+          <w:szCs w:val="28"/>
+        </w:rPr>
+        <w:t xml:space="preserve">We shall refer to such decompositions as being </w:t>
+      </w:r>
+      <w:r>
+        <w:rPr>
+          <w:b/>
+          <w:sz w:val="28"/>
+          <w:szCs w:val="28"/>
+        </w:rPr>
+        <w:t>lossy decompositions</w:t>
+      </w:r>
+      <w:r>
+        <w:rPr>
+          <w:sz w:val="28"/>
+          <w:szCs w:val="28"/>
+        </w:rPr>
+        <w:t xml:space="preserve">, and, conversely, to those that are not as </w:t>
+      </w:r>
+      <w:r>
+        <w:rPr>
+          <w:b/>
+          <w:sz w:val="28"/>
+          <w:szCs w:val="28"/>
+        </w:rPr>
+        <w:t>lossless decompositions</w:t>
+      </w:r>
+      <w:r>
+        <w:rPr>
+          <w:sz w:val="28"/>
+          <w:szCs w:val="28"/>
+        </w:rPr>
+        <w:t>.</w:t>
+      </w:r>
+    </w:p>
+    <w:p>
+      <w:pPr>
+        <w:ind w:firstLine="567"/>
+        <w:jc w:val="both"/>
+        <w:rPr>
+          <w:b/>
+          <w:sz w:val="28"/>
+          <w:szCs w:val="28"/>
+        </w:rPr>
+      </w:pPr>
+    </w:p>
+    <w:p>
+      <w:pPr>
+        <w:ind w:firstLine="567"/>
+        <w:jc w:val="both"/>
+        <w:rPr>
+          <w:b/>
+          <w:sz w:val="28"/>
+          <w:szCs w:val="28"/>
+        </w:rPr>
+      </w:pPr>
+      <w:r>
+        <w:rPr>
+          <w:b/>
+          <w:noProof/>
+          <w:sz w:val="28"/>
+          <w:szCs w:val="28"/>
+        </w:rPr>
+        <w:drawing>
+          <wp:inline distT="0" distB="0" distL="0" distR="0" wp14:anchorId="08A8281F" wp14:editId="48613CE1">
+            <wp:extent cx="5205046" cy="4477139"/>
+            <wp:effectExtent l="0" t="0" r="2540" b="0"/>
+            <wp:docPr id="1" name="Picture 1"/>
+            <wp:cNvGraphicFramePr>
+              <a:graphicFrameLocks xmlns:a="http://schemas.openxmlformats.org/drawingml/2006/main" noChangeAspect="1"/>
+            </wp:cNvGraphicFramePr>
+            <a:graphic xmlns:a="http://schemas.openxmlformats.org/drawingml/2006/main">
+              <a:graphicData uri="http://schemas.openxmlformats.org/drawingml/2006/picture">
+                <pic:pic xmlns:pic="http://schemas.openxmlformats.org/drawingml/2006/picture">
+                  <pic:nvPicPr>
+                    <pic:cNvPr id="1" name="Screen Shot 2021-10-30 at 8.10.37 PM.png"/>
+                    <pic:cNvPicPr/>
+                  </pic:nvPicPr>
+                  <pic:blipFill>
+                    <a:blip r:embed="rId5">
+                      <a:extLst>
+                        <a:ext uri="{28A0092B-C50C-407E-A947-70E740481C1C}">
+                          <a14:useLocalDpi xmlns:a14="http://schemas.microsoft.com/office/drawing/2010/main" val="0"/>
+                        </a:ext>
+                      </a:extLst>
+                    </a:blip>
+                    <a:stretch>
+                      <a:fillRect/>
+                    </a:stretch>
+                  </pic:blipFill>
+                  <pic:spPr>
+                    <a:xfrm>
+                      <a:off x="0" y="0"/>
+                      <a:ext cx="5216150" cy="4486690"/>
+                    </a:xfrm>
+                    <a:prstGeom prst="rect">
+                      <a:avLst/>
+                    </a:prstGeom>
+                  </pic:spPr>
+                </pic:pic>
+              </a:graphicData>
+            </a:graphic>
+          </wp:inline>
+        </w:drawing>
+      </w:r>
+    </w:p>
+    <w:p>
+      <w:pPr>
+        <w:ind w:firstLine="567"/>
+        <w:jc w:val="center"/>
+        <w:rPr>
+          <w:sz w:val="28"/>
+          <w:szCs w:val="28"/>
+        </w:rPr>
+      </w:pPr>
+      <w:r>
+        <w:rPr>
+          <w:sz w:val="28"/>
+          <w:szCs w:val="28"/>
+        </w:rPr>
+        <w:t>Figure 1 - Loss of information via a bad decomposition.</w:t>
+      </w:r>
+    </w:p>
+    <w:p>
+      <w:pPr>
+        <w:jc w:val="both"/>
+        <w:rPr>
+          <w:sz w:val="28"/>
+          <w:szCs w:val="28"/>
+        </w:rPr>
+      </w:pPr>
+      <w:r>
+        <w:rPr>
+          <w:sz w:val="28"/>
+          <w:szCs w:val="28"/>
+        </w:rPr>
+        <w:lastRenderedPageBreak/>
+        <w:t xml:space="preserve">We say that the decomposition is a </w:t>
+      </w:r>
+      <w:r>
+        <w:rPr>
+          <w:b/>
+          <w:sz w:val="28"/>
+          <w:szCs w:val="28"/>
+        </w:rPr>
+        <w:t>lossless decomposition</w:t>
+      </w:r>
+      <w:r>
+        <w:rPr>
+          <w:sz w:val="28"/>
+          <w:szCs w:val="28"/>
+        </w:rPr>
+        <w:t xml:space="preserve"> if there is no loss of information by replacing R with two relation schemas R1 and R2.</w:t>
+      </w:r>
+      <w:r>
+        <w:rPr>
+          <w:sz w:val="28"/>
+          <w:szCs w:val="28"/>
+        </w:rPr>
+        <w:t xml:space="preserve"> In Figure 2, we can notice the lossless decomposition.</w:t>
+      </w:r>
+      <w:bookmarkStart w:id="0" w:name="_GoBack"/>
+      <w:bookmarkEnd w:id="0"/>
+    </w:p>
+    <w:p>
+      <w:pPr>
+        <w:jc w:val="both"/>
+        <w:rPr>
+          <w:sz w:val="28"/>
+          <w:szCs w:val="28"/>
+        </w:rPr>
+      </w:pPr>
+    </w:p>
+    <w:p>
+      <w:pPr>
+        <w:jc w:val="center"/>
+        <w:rPr>
+          <w:sz w:val="28"/>
+          <w:szCs w:val="28"/>
+        </w:rPr>
+      </w:pPr>
+      <w:r>
+        <w:rPr>
+          <w:noProof/>
+          <w:sz w:val="28"/>
+          <w:szCs w:val="28"/>
+        </w:rPr>
+        <w:drawing>
+          <wp:inline distT="0" distB="0" distL="0" distR="0" wp14:anchorId="73EBBAB7" wp14:editId="0F2043D2">
+            <wp:extent cx="4270549" cy="3216541"/>
+            <wp:effectExtent l="0" t="0" r="0" b="0"/>
+            <wp:docPr id="2" name="Picture 2"/>
+            <wp:cNvGraphicFramePr>
+              <a:graphicFrameLocks xmlns:a="http://schemas.openxmlformats.org/drawingml/2006/main" noChangeAspect="1"/>
+            </wp:cNvGraphicFramePr>
+            <a:graphic xmlns:a="http://schemas.openxmlformats.org/drawingml/2006/main">
+              <a:graphicData uri="http://schemas.openxmlformats.org/drawingml/2006/picture">
+                <pic:pic xmlns:pic="http://schemas.openxmlformats.org/drawingml/2006/picture">
+                  <pic:nvPicPr>
+                    <pic:cNvPr id="2" name="th-18905288558205843966..jpg"/>
+                    <pic:cNvPicPr/>
+                  </pic:nvPicPr>
+                  <pic:blipFill>
+                    <a:blip r:embed="rId6">
+                      <a:extLst>
+                        <a:ext uri="{28A0092B-C50C-407E-A947-70E740481C1C}">
+                          <a14:useLocalDpi xmlns:a14="http://schemas.microsoft.com/office/drawing/2010/main" val="0"/>
+                        </a:ext>
+                      </a:extLst>
+                    </a:blip>
+                    <a:stretch>
+                      <a:fillRect/>
+                    </a:stretch>
+                  </pic:blipFill>
+                  <pic:spPr>
+                    <a:xfrm>
+                      <a:off x="0" y="0"/>
+                      <a:ext cx="4283393" cy="3226215"/>
+                    </a:xfrm>
+                    <a:prstGeom prst="rect">
+                      <a:avLst/>
+                    </a:prstGeom>
+                  </pic:spPr>
+                </pic:pic>
+              </a:graphicData>
+            </a:graphic>
+          </wp:inline>
+        </w:drawing>
+      </w:r>
+    </w:p>
+    <w:p>
+      <w:pPr>
+        <w:jc w:val="center"/>
+        <w:rPr>
+          <w:sz w:val="28"/>
+          <w:szCs w:val="28"/>
+        </w:rPr>
+      </w:pPr>
+      <w:r>
+        <w:rPr>
+          <w:sz w:val="28"/>
+          <w:szCs w:val="28"/>
+        </w:rPr>
+        <w:t>Figure 2 – Example of lossless decomposition</w:t>
+      </w:r>
+    </w:p>
+    <w:p>
+      <w:pPr>
+        <w:ind w:firstLine="567"/>
         <w:rPr>
           <w:sz w:val="28"/>
           <w:szCs w:val="28"/>
@@ -9688,6 +10444,118 @@
     </w:lvl>
   </w:abstractNum>
   <w:abstractNum w:abstractNumId="5" w15:restartNumberingAfterBreak="0">
+    <w:nsid w:val="7C0F2F3E"/>
+    <w:multiLevelType w:val="hybridMultilevel"/>
+    <w:tmpl w:val="B8424D00"/>
+    <w:lvl w:ilvl="0" w:tplc="04090001">
+      <w:numFmt w:val="bullet"/>
+      <w:lvlText w:val=""/>
+      <w:lvlJc w:val="left"/>
+      <w:pPr>
+        <w:ind w:left="720" w:hanging="360"/>
+      </w:pPr>
+      <w:rPr>
+        <w:rFonts w:ascii="Symbol" w:eastAsia="Times New Roman" w:hAnsi="Symbol" w:cs="Times New Roman" w:hint="default"/>
+      </w:rPr>
+    </w:lvl>
+    <w:lvl w:ilvl="1" w:tplc="04090003" w:tentative="1">
+      <w:start w:val="1"/>
+      <w:numFmt w:val="bullet"/>
+      <w:lvlText w:val="o"/>
+      <w:lvlJc w:val="left"/>
+      <w:pPr>
+        <w:ind w:left="1440" w:hanging="360"/>
+      </w:pPr>
+      <w:rPr>
+        <w:rFonts w:ascii="Courier New" w:hAnsi="Courier New" w:cs="Courier New" w:hint="default"/>
+      </w:rPr>
+    </w:lvl>
+    <w:lvl w:ilvl="2" w:tplc="04090005" w:tentative="1">
+      <w:start w:val="1"/>
+      <w:numFmt w:val="bullet"/>
+      <w:lvlText w:val=""/>
+      <w:lvlJc w:val="left"/>
+      <w:pPr>
+        <w:ind w:left="2160" w:hanging="360"/>
+      </w:pPr>
+      <w:rPr>
+        <w:rFonts w:ascii="Wingdings" w:hAnsi="Wingdings" w:hint="default"/>
+      </w:rPr>
+    </w:lvl>
+    <w:lvl w:ilvl="3" w:tplc="04090001" w:tentative="1">
+      <w:start w:val="1"/>
+      <w:numFmt w:val="bullet"/>
+      <w:lvlText w:val=""/>
+      <w:lvlJc w:val="left"/>
+      <w:pPr>
+        <w:ind w:left="2880" w:hanging="360"/>
+      </w:pPr>
+      <w:rPr>
+        <w:rFonts w:ascii="Symbol" w:hAnsi="Symbol" w:hint="default"/>
+      </w:rPr>
+    </w:lvl>
+    <w:lvl w:ilvl="4" w:tplc="04090003" w:tentative="1">
+      <w:start w:val="1"/>
+      <w:numFmt w:val="bullet"/>
+      <w:lvlText w:val="o"/>
+      <w:lvlJc w:val="left"/>
+      <w:pPr>
+        <w:ind w:left="3600" w:hanging="360"/>
+      </w:pPr>
+      <w:rPr>
+        <w:rFonts w:ascii="Courier New" w:hAnsi="Courier New" w:cs="Courier New" w:hint="default"/>
+      </w:rPr>
+    </w:lvl>
+    <w:lvl w:ilvl="5" w:tplc="04090005" w:tentative="1">
+      <w:start w:val="1"/>
+      <w:numFmt w:val="bullet"/>
+      <w:lvlText w:val=""/>
+      <w:lvlJc w:val="left"/>
+      <w:pPr>
+        <w:ind w:left="4320" w:hanging="360"/>
+      </w:pPr>
+      <w:rPr>
+        <w:rFonts w:ascii="Wingdings" w:hAnsi="Wingdings" w:hint="default"/>
+      </w:rPr>
+    </w:lvl>
+    <w:lvl w:ilvl="6" w:tplc="04090001" w:tentative="1">
+      <w:start w:val="1"/>
+      <w:numFmt w:val="bullet"/>
+      <w:lvlText w:val=""/>
+      <w:lvlJc w:val="left"/>
+      <w:pPr>
+        <w:ind w:left="5040" w:hanging="360"/>
+      </w:pPr>
+      <w:rPr>
+        <w:rFonts w:ascii="Symbol" w:hAnsi="Symbol" w:hint="default"/>
+      </w:rPr>
+    </w:lvl>
+    <w:lvl w:ilvl="7" w:tplc="04090003" w:tentative="1">
+      <w:start w:val="1"/>
+      <w:numFmt w:val="bullet"/>
+      <w:lvlText w:val="o"/>
+      <w:lvlJc w:val="left"/>
+      <w:pPr>
+        <w:ind w:left="5760" w:hanging="360"/>
+      </w:pPr>
+      <w:rPr>
+        <w:rFonts w:ascii="Courier New" w:hAnsi="Courier New" w:cs="Courier New" w:hint="default"/>
+      </w:rPr>
+    </w:lvl>
+    <w:lvl w:ilvl="8" w:tplc="04090005" w:tentative="1">
+      <w:start w:val="1"/>
+      <w:numFmt w:val="bullet"/>
+      <w:lvlText w:val=""/>
+      <w:lvlJc w:val="left"/>
+      <w:pPr>
+        <w:ind w:left="6480" w:hanging="360"/>
+      </w:pPr>
+      <w:rPr>
+        <w:rFonts w:ascii="Wingdings" w:hAnsi="Wingdings" w:hint="default"/>
+      </w:rPr>
+    </w:lvl>
+  </w:abstractNum>
+  <w:abstractNum w:abstractNumId="6" w15:restartNumberingAfterBreak="0">
     <w:nsid w:val="7FB50A34"/>
     <w:multiLevelType w:val="hybridMultilevel"/>
     <w:tmpl w:val="C6262FD0"/>
@@ -9804,7 +10672,7 @@
     <w:abstractNumId w:val="1"/>
   </w:num>
   <w:num w:numId="2">
-    <w:abstractNumId w:val="5"/>
+    <w:abstractNumId w:val="6"/>
   </w:num>
   <w:num w:numId="3">
     <w:abstractNumId w:val="2"/>
@@ -9817,6 +10685,9 @@
   </w:num>
   <w:num w:numId="6">
     <w:abstractNumId w:val="3"/>
+  </w:num>
+  <w:num w:numId="7">
+    <w:abstractNumId w:val="5"/>
   </w:num>
 </w:numbering>
 </file>

--- a/Lab5/Laboratory work 5.docx
+++ b/Lab5/Laboratory work 5.docx
@@ -55,56 +55,39 @@
           <w:szCs w:val="28"/>
         </w:rPr>
       </w:pPr>
-      <w:proofErr w:type="spellStart"/>
       <w:r>
         <w:rPr>
           <w:b/>
           <w:sz w:val="28"/>
           <w:szCs w:val="28"/>
         </w:rPr>
-        <w:t>Prapared</w:t>
-      </w:r>
-      <w:proofErr w:type="spellEnd"/>
+        <w:t>Pr</w:t>
+      </w:r>
       <w:r>
         <w:rPr>
           <w:b/>
           <w:sz w:val="28"/>
           <w:szCs w:val="28"/>
         </w:rPr>
-        <w:t xml:space="preserve"> by:</w:t>
-      </w:r>
-      <w:r>
-        <w:rPr>
-          <w:sz w:val="28"/>
-          <w:szCs w:val="28"/>
-        </w:rPr>
-        <w:t xml:space="preserve"> </w:t>
-      </w:r>
-      <w:proofErr w:type="spellStart"/>
-      <w:r>
-        <w:rPr>
-          <w:sz w:val="28"/>
-          <w:szCs w:val="28"/>
-        </w:rPr>
-        <w:t>Izbassar</w:t>
-      </w:r>
-      <w:proofErr w:type="spellEnd"/>
-      <w:r>
-        <w:rPr>
-          <w:sz w:val="28"/>
-          <w:szCs w:val="28"/>
-        </w:rPr>
-        <w:t xml:space="preserve"> </w:t>
-      </w:r>
-      <w:proofErr w:type="spellStart"/>
-      <w:r>
-        <w:rPr>
-          <w:sz w:val="28"/>
-          <w:szCs w:val="28"/>
-        </w:rPr>
-        <w:t>Assylzhan</w:t>
-      </w:r>
-      <w:proofErr w:type="spellEnd"/>
+        <w:t>e</w:t>
+      </w:r>
+      <w:bookmarkStart w:id="0" w:name="_GoBack"/>
+      <w:bookmarkEnd w:id="0"/>
+      <w:r>
+        <w:rPr>
+          <w:b/>
+          <w:sz w:val="28"/>
+          <w:szCs w:val="28"/>
+        </w:rPr>
+        <w:t>pared by:</w:t>
+      </w:r>
+      <w:r>
+        <w:rPr>
+          <w:sz w:val="28"/>
+          <w:szCs w:val="28"/>
+        </w:rPr>
+        <w:t xml:space="preserve"> Izbassar Assylzhan</w:t>
+      </w:r>
     </w:p>
     <w:p>
       <w:pPr>
@@ -414,23 +397,7 @@
           <w:sz w:val="28"/>
           <w:szCs w:val="28"/>
         </w:rPr>
-        <w:t xml:space="preserve"> keeping it lossless. Only possible lossless decomposition is: ac and </w:t>
-      </w:r>
-      <w:proofErr w:type="spellStart"/>
-      <w:r>
-        <w:rPr>
-          <w:sz w:val="28"/>
-          <w:szCs w:val="28"/>
-        </w:rPr>
-        <w:t>cb</w:t>
-      </w:r>
-      <w:proofErr w:type="spellEnd"/>
-      <w:r>
-        <w:rPr>
-          <w:sz w:val="28"/>
-          <w:szCs w:val="28"/>
-        </w:rPr>
-        <w:t>. (</w:t>
+        <w:t xml:space="preserve"> keeping it lossless. Only possible lossless decomposition is: ac and cb. (</w:t>
       </w:r>
       <w:r>
         <w:rPr>
@@ -1103,11 +1070,9 @@
               <w:spacing w:before="100" w:beforeAutospacing="1" w:after="100" w:afterAutospacing="1"/>
               <w:jc w:val="center"/>
             </w:pPr>
-            <w:proofErr w:type="spellStart"/>
             <w:r>
               <w:t>Deumlich</w:t>
             </w:r>
-            <w:proofErr w:type="spellEnd"/>
           </w:p>
         </w:tc>
         <w:tc>
@@ -1248,11 +1213,9 @@
               <w:spacing w:before="100" w:beforeAutospacing="1" w:after="100" w:afterAutospacing="1"/>
               <w:jc w:val="center"/>
             </w:pPr>
-            <w:proofErr w:type="spellStart"/>
             <w:r>
               <w:t>GIn</w:t>
             </w:r>
-            <w:proofErr w:type="spellEnd"/>
           </w:p>
         </w:tc>
         <w:tc>
@@ -1531,11 +1494,9 @@
               <w:spacing w:before="100" w:beforeAutospacing="1" w:after="100" w:afterAutospacing="1"/>
               <w:jc w:val="center"/>
             </w:pPr>
-            <w:proofErr w:type="spellStart"/>
             <w:r>
               <w:t>Deumlich</w:t>
             </w:r>
-            <w:proofErr w:type="spellEnd"/>
           </w:p>
         </w:tc>
         <w:tc>
@@ -1676,11 +1637,9 @@
               <w:spacing w:before="100" w:beforeAutospacing="1" w:after="100" w:afterAutospacing="1"/>
               <w:jc w:val="center"/>
             </w:pPr>
-            <w:proofErr w:type="spellStart"/>
             <w:r>
               <w:t>PhF</w:t>
             </w:r>
-            <w:proofErr w:type="spellEnd"/>
           </w:p>
         </w:tc>
         <w:tc>
@@ -1747,11 +1706,9 @@
               <w:spacing w:before="100" w:beforeAutospacing="1" w:after="100" w:afterAutospacing="1"/>
               <w:jc w:val="center"/>
             </w:pPr>
-            <w:proofErr w:type="spellStart"/>
             <w:r>
               <w:t>Dümmlers</w:t>
             </w:r>
-            <w:proofErr w:type="spellEnd"/>
           </w:p>
         </w:tc>
         <w:tc>
@@ -1961,11 +1918,9 @@
               <w:spacing w:before="100" w:beforeAutospacing="1" w:after="100" w:afterAutospacing="1"/>
               <w:jc w:val="center"/>
             </w:pPr>
-            <w:proofErr w:type="spellStart"/>
             <w:r>
               <w:t>SwissTopo</w:t>
             </w:r>
-            <w:proofErr w:type="spellEnd"/>
           </w:p>
         </w:tc>
         <w:tc>
@@ -2488,11 +2443,9 @@
                 <w:szCs w:val="28"/>
               </w:rPr>
             </w:pPr>
-            <w:proofErr w:type="spellStart"/>
             <w:r>
               <w:t>Deumlich</w:t>
             </w:r>
-            <w:proofErr w:type="spellEnd"/>
           </w:p>
         </w:tc>
         <w:tc>
@@ -2580,11 +2533,9 @@
                 <w:szCs w:val="28"/>
               </w:rPr>
             </w:pPr>
-            <w:proofErr w:type="spellStart"/>
             <w:r>
               <w:t>GIn</w:t>
             </w:r>
-            <w:proofErr w:type="spellEnd"/>
           </w:p>
         </w:tc>
         <w:tc>
@@ -2775,11 +2726,9 @@
                 <w:szCs w:val="28"/>
               </w:rPr>
             </w:pPr>
-            <w:proofErr w:type="spellStart"/>
             <w:r>
               <w:t>Deumlich</w:t>
             </w:r>
-            <w:proofErr w:type="spellEnd"/>
           </w:p>
         </w:tc>
         <w:tc>
@@ -2855,11 +2804,9 @@
                 <w:szCs w:val="28"/>
               </w:rPr>
             </w:pPr>
-            <w:proofErr w:type="spellStart"/>
             <w:r>
               <w:t>PhF</w:t>
             </w:r>
-            <w:proofErr w:type="spellEnd"/>
           </w:p>
         </w:tc>
         <w:tc>
@@ -2908,11 +2855,9 @@
                 <w:szCs w:val="28"/>
               </w:rPr>
             </w:pPr>
-            <w:proofErr w:type="spellStart"/>
             <w:r>
               <w:t>Dümmlers</w:t>
             </w:r>
-            <w:proofErr w:type="spellEnd"/>
           </w:p>
         </w:tc>
         <w:tc>
@@ -3039,11 +2984,9 @@
                 <w:szCs w:val="28"/>
               </w:rPr>
             </w:pPr>
-            <w:proofErr w:type="spellStart"/>
             <w:r>
               <w:t>SwissTopo</w:t>
             </w:r>
-            <w:proofErr w:type="spellEnd"/>
           </w:p>
         </w:tc>
         <w:tc>
@@ -4505,11 +4448,9 @@
                 <w:szCs w:val="28"/>
               </w:rPr>
             </w:pPr>
-            <w:proofErr w:type="spellStart"/>
             <w:r>
               <w:t>Deumlich</w:t>
             </w:r>
-            <w:proofErr w:type="spellEnd"/>
           </w:p>
         </w:tc>
       </w:tr>
@@ -4551,11 +4492,9 @@
                 <w:szCs w:val="28"/>
               </w:rPr>
             </w:pPr>
-            <w:proofErr w:type="spellStart"/>
             <w:r>
               <w:t>GIn</w:t>
             </w:r>
-            <w:proofErr w:type="spellEnd"/>
           </w:p>
         </w:tc>
         <w:tc>
@@ -4610,11 +4549,9 @@
             <w:pPr>
               <w:jc w:val="center"/>
             </w:pPr>
-            <w:proofErr w:type="spellStart"/>
             <w:r>
               <w:t>PhF</w:t>
             </w:r>
-            <w:proofErr w:type="spellEnd"/>
           </w:p>
         </w:tc>
         <w:tc>
@@ -4629,11 +4566,9 @@
                 <w:szCs w:val="28"/>
               </w:rPr>
             </w:pPr>
-            <w:proofErr w:type="spellStart"/>
             <w:r>
               <w:t>Dümmlers</w:t>
             </w:r>
-            <w:proofErr w:type="spellEnd"/>
           </w:p>
         </w:tc>
       </w:tr>
@@ -4688,11 +4623,9 @@
                 <w:szCs w:val="28"/>
               </w:rPr>
             </w:pPr>
-            <w:proofErr w:type="spellStart"/>
             <w:r>
               <w:t>SwissTopo</w:t>
             </w:r>
-            <w:proofErr w:type="spellEnd"/>
           </w:p>
         </w:tc>
       </w:tr>
@@ -5149,15 +5082,7 @@
               <w:jc w:val="center"/>
             </w:pPr>
             <w:r>
-              <w:t xml:space="preserve">1 </w:t>
-            </w:r>
-            <w:proofErr w:type="spellStart"/>
-            <w:r>
-              <w:t>kk</w:t>
-            </w:r>
-            <w:proofErr w:type="spellEnd"/>
-            <w:r>
-              <w:t xml:space="preserve"> $</w:t>
+              <w:t>1 kk $</w:t>
             </w:r>
           </w:p>
         </w:tc>
@@ -5277,15 +5202,7 @@
               <w:jc w:val="center"/>
             </w:pPr>
             <w:r>
-              <w:t xml:space="preserve">1.5 </w:t>
-            </w:r>
-            <w:proofErr w:type="spellStart"/>
-            <w:r>
-              <w:t>kk</w:t>
-            </w:r>
-            <w:proofErr w:type="spellEnd"/>
-            <w:r>
-              <w:t xml:space="preserve"> $</w:t>
+              <w:t>1.5 kk $</w:t>
             </w:r>
           </w:p>
         </w:tc>
@@ -5646,15 +5563,7 @@
               <w:jc w:val="center"/>
             </w:pPr>
             <w:r>
-              <w:t xml:space="preserve">1 </w:t>
-            </w:r>
-            <w:proofErr w:type="spellStart"/>
-            <w:r>
-              <w:t>kk</w:t>
-            </w:r>
-            <w:proofErr w:type="spellEnd"/>
-            <w:r>
-              <w:t xml:space="preserve"> $</w:t>
+              <w:t>1 kk $</w:t>
             </w:r>
           </w:p>
         </w:tc>
@@ -5751,15 +5660,7 @@
               <w:jc w:val="center"/>
             </w:pPr>
             <w:r>
-              <w:t xml:space="preserve">1.5 </w:t>
-            </w:r>
-            <w:proofErr w:type="spellStart"/>
-            <w:r>
-              <w:t>kk</w:t>
-            </w:r>
-            <w:proofErr w:type="spellEnd"/>
-            <w:r>
-              <w:t xml:space="preserve"> $</w:t>
+              <w:t>1.5 kk $</w:t>
             </w:r>
           </w:p>
         </w:tc>
@@ -9848,8 +9749,6 @@
         </w:rPr>
         <w:t xml:space="preserve"> In Figure 2, we can notice the lossless decomposition.</w:t>
       </w:r>
-      <w:bookmarkStart w:id="0" w:name="_GoBack"/>
-      <w:bookmarkEnd w:id="0"/>
     </w:p>
     <w:p>
       <w:pPr>
